--- a/2025/assignment5/Report.docx
+++ b/2025/assignment5/Report.docx
@@ -275,6 +275,27 @@
       <w:r>
         <w:br/>
         <w:t xml:space="preserve">logic) and how you addressed them. </w:t>
+      </w:r>
+    </w:p>
+    <w:p>
+      <w:r>
+        <w:t>Issues:</w:t>
+      </w:r>
+    </w:p>
+    <w:p>
+      <w:r>
+        <w:t xml:space="preserve">Webpack no longer default polyfills, followed </w:t>
+      </w:r>
+      <w:hyperlink r:id="rId5" w:history="1">
+        <w:r>
+          <w:rPr>
+            <w:rStyle w:val="Hyperlink"/>
+          </w:rPr>
+          <w:t>How to polyfill node core modules in webpack 5</w:t>
+        </w:r>
+      </w:hyperlink>
+      <w:r>
+        <w:t xml:space="preserve"> to update environment.</w:t>
       </w:r>
       <w:r>
         <w:br/>
